--- a/documentacion/Cuestionario sobre la aplicación.docx
+++ b/documentacion/Cuestionario sobre la aplicación.docx
@@ -25,7 +25,11 @@
         <w:t>¿Es fácil de instalar?</w:t>
       </w:r>
     </w:p>
-    <w:p/>
+    <w:p>
+      <w:r>
+        <w:t>Si, la instalación es fácil e intuitiva</w:t>
+      </w:r>
+    </w:p>
     <w:p>
       <w:pPr>
         <w:pStyle w:val="Subttulo"/>
@@ -40,7 +44,17 @@
         <w:t>¿Qué piensas de la apariencia de la aplicación?</w:t>
       </w:r>
     </w:p>
-    <w:p/>
+    <w:p>
+      <w:r>
+        <w:t>La apariencia es dinámica</w:t>
+      </w:r>
+      <w:r>
+        <w:tab/>
+      </w:r>
+      <w:r>
+        <w:tab/>
+      </w:r>
+    </w:p>
     <w:p>
       <w:pPr>
         <w:pStyle w:val="Subttulo"/>
@@ -55,7 +69,11 @@
         <w:t>¿Qué piensas de la organización de la interfaz?</w:t>
       </w:r>
     </w:p>
-    <w:p/>
+    <w:p>
+      <w:r>
+        <w:t>La interfaz está organizada de tal manera que la gran parte de las opciones quedan a simple vista facilitando encontrar su ubicación.</w:t>
+      </w:r>
+    </w:p>
     <w:p>
       <w:pPr>
         <w:pStyle w:val="Subttulo"/>
@@ -70,7 +88,11 @@
         <w:t>¿Has encontrado algún error? En caso de ser varios por favor sepáralos por viñetas.</w:t>
       </w:r>
     </w:p>
-    <w:p/>
+    <w:p>
+      <w:r>
+        <w:t>No</w:t>
+      </w:r>
+    </w:p>
     <w:p>
       <w:pPr>
         <w:pStyle w:val="Subttulo"/>
@@ -85,7 +107,24 @@
         <w:t>¿Qué cambiarías de la aplicación para hacerla mejor?</w:t>
       </w:r>
     </w:p>
-    <w:p/>
+    <w:p>
+      <w:r>
+        <w:t xml:space="preserve">Le pondría llamas y calaveras </w:t>
+      </w:r>
+      <w:proofErr w:type="spellStart"/>
+      <w:r>
+        <w:t>to</w:t>
+      </w:r>
+      <w:proofErr w:type="spellEnd"/>
+      <w:r>
+        <w:t xml:space="preserve"> </w:t>
+      </w:r>
+      <w:proofErr w:type="spellStart"/>
+      <w:r>
+        <w:t>wapas</w:t>
+      </w:r>
+      <w:proofErr w:type="spellEnd"/>
+    </w:p>
     <w:p>
       <w:pPr>
         <w:pStyle w:val="Subttulo"/>
@@ -98,6 +137,11 @@
           <w:color w:val="C00000"/>
         </w:rPr>
         <w:t>Da tu opinión general de la aplicación.</w:t>
+      </w:r>
+    </w:p>
+    <w:p>
+      <w:r>
+        <w:t>Es muy completa, pero se podrían mejorar algunos aspectos tales como la selección de los ficheros de guardado.</w:t>
       </w:r>
     </w:p>
     <w:sectPr>
@@ -108,6 +152,127 @@
     </w:sectPr>
   </w:body>
 </w:document>
+</file>
+
+<file path=word/numbering.xml><?xml version="1.0" encoding="utf-8"?>
+<w:numbering xmlns:ve="http://schemas.openxmlformats.org/markup-compatibility/2006" xmlns:o="urn:schemas-microsoft-com:office:office" xmlns:r="http://schemas.openxmlformats.org/officeDocument/2006/relationships" xmlns:m="http://schemas.openxmlformats.org/officeDocument/2006/math" xmlns:v="urn:schemas-microsoft-com:vml" xmlns:wp="http://schemas.openxmlformats.org/drawingml/2006/wordprocessingDrawing" xmlns:w10="urn:schemas-microsoft-com:office:word" xmlns:w="http://schemas.openxmlformats.org/wordprocessingml/2006/main" xmlns:wne="http://schemas.microsoft.com/office/word/2006/wordml">
+  <w:abstractNum w:abstractNumId="0">
+    <w:nsid w:val="41C42F4E"/>
+    <w:multiLevelType w:val="hybridMultilevel"/>
+    <w:tmpl w:val="1ECC0108"/>
+    <w:lvl w:ilvl="0" w:tplc="0C0A0001">
+      <w:start w:val="1"/>
+      <w:numFmt w:val="bullet"/>
+      <w:lvlText w:val=""/>
+      <w:lvlJc w:val="left"/>
+      <w:pPr>
+        <w:ind w:left="720" w:hanging="360"/>
+      </w:pPr>
+      <w:rPr>
+        <w:rFonts w:ascii="Symbol" w:hAnsi="Symbol" w:hint="default"/>
+      </w:rPr>
+    </w:lvl>
+    <w:lvl w:ilvl="1" w:tplc="0C0A0003" w:tentative="1">
+      <w:start w:val="1"/>
+      <w:numFmt w:val="bullet"/>
+      <w:lvlText w:val="o"/>
+      <w:lvlJc w:val="left"/>
+      <w:pPr>
+        <w:ind w:left="1440" w:hanging="360"/>
+      </w:pPr>
+      <w:rPr>
+        <w:rFonts w:ascii="Courier New" w:hAnsi="Courier New" w:cs="Courier New" w:hint="default"/>
+      </w:rPr>
+    </w:lvl>
+    <w:lvl w:ilvl="2" w:tplc="0C0A0005" w:tentative="1">
+      <w:start w:val="1"/>
+      <w:numFmt w:val="bullet"/>
+      <w:lvlText w:val=""/>
+      <w:lvlJc w:val="left"/>
+      <w:pPr>
+        <w:ind w:left="2160" w:hanging="360"/>
+      </w:pPr>
+      <w:rPr>
+        <w:rFonts w:ascii="Wingdings" w:hAnsi="Wingdings" w:hint="default"/>
+      </w:rPr>
+    </w:lvl>
+    <w:lvl w:ilvl="3" w:tplc="0C0A0001" w:tentative="1">
+      <w:start w:val="1"/>
+      <w:numFmt w:val="bullet"/>
+      <w:lvlText w:val=""/>
+      <w:lvlJc w:val="left"/>
+      <w:pPr>
+        <w:ind w:left="2880" w:hanging="360"/>
+      </w:pPr>
+      <w:rPr>
+        <w:rFonts w:ascii="Symbol" w:hAnsi="Symbol" w:hint="default"/>
+      </w:rPr>
+    </w:lvl>
+    <w:lvl w:ilvl="4" w:tplc="0C0A0003" w:tentative="1">
+      <w:start w:val="1"/>
+      <w:numFmt w:val="bullet"/>
+      <w:lvlText w:val="o"/>
+      <w:lvlJc w:val="left"/>
+      <w:pPr>
+        <w:ind w:left="3600" w:hanging="360"/>
+      </w:pPr>
+      <w:rPr>
+        <w:rFonts w:ascii="Courier New" w:hAnsi="Courier New" w:cs="Courier New" w:hint="default"/>
+      </w:rPr>
+    </w:lvl>
+    <w:lvl w:ilvl="5" w:tplc="0C0A0005" w:tentative="1">
+      <w:start w:val="1"/>
+      <w:numFmt w:val="bullet"/>
+      <w:lvlText w:val=""/>
+      <w:lvlJc w:val="left"/>
+      <w:pPr>
+        <w:ind w:left="4320" w:hanging="360"/>
+      </w:pPr>
+      <w:rPr>
+        <w:rFonts w:ascii="Wingdings" w:hAnsi="Wingdings" w:hint="default"/>
+      </w:rPr>
+    </w:lvl>
+    <w:lvl w:ilvl="6" w:tplc="0C0A0001" w:tentative="1">
+      <w:start w:val="1"/>
+      <w:numFmt w:val="bullet"/>
+      <w:lvlText w:val=""/>
+      <w:lvlJc w:val="left"/>
+      <w:pPr>
+        <w:ind w:left="5040" w:hanging="360"/>
+      </w:pPr>
+      <w:rPr>
+        <w:rFonts w:ascii="Symbol" w:hAnsi="Symbol" w:hint="default"/>
+      </w:rPr>
+    </w:lvl>
+    <w:lvl w:ilvl="7" w:tplc="0C0A0003" w:tentative="1">
+      <w:start w:val="1"/>
+      <w:numFmt w:val="bullet"/>
+      <w:lvlText w:val="o"/>
+      <w:lvlJc w:val="left"/>
+      <w:pPr>
+        <w:ind w:left="5760" w:hanging="360"/>
+      </w:pPr>
+      <w:rPr>
+        <w:rFonts w:ascii="Courier New" w:hAnsi="Courier New" w:cs="Courier New" w:hint="default"/>
+      </w:rPr>
+    </w:lvl>
+    <w:lvl w:ilvl="8" w:tplc="0C0A0005" w:tentative="1">
+      <w:start w:val="1"/>
+      <w:numFmt w:val="bullet"/>
+      <w:lvlText w:val=""/>
+      <w:lvlJc w:val="left"/>
+      <w:pPr>
+        <w:ind w:left="6480" w:hanging="360"/>
+      </w:pPr>
+      <w:rPr>
+        <w:rFonts w:ascii="Wingdings" w:hAnsi="Wingdings" w:hint="default"/>
+      </w:rPr>
+    </w:lvl>
+  </w:abstractNum>
+  <w:num w:numId="1">
+    <w:abstractNumId w:val="0"/>
+  </w:num>
+</w:numbering>
 </file>
 
 <file path=word/styles.xml><?xml version="1.0" encoding="utf-8"?>
@@ -415,6 +580,17 @@
       <w:szCs w:val="24"/>
     </w:rPr>
   </w:style>
+  <w:style w:type="paragraph" w:styleId="Prrafodelista">
+    <w:name w:val="List Paragraph"/>
+    <w:basedOn w:val="Normal"/>
+    <w:uiPriority w:val="34"/>
+    <w:qFormat/>
+    <w:rsid w:val="00B86196"/>
+    <w:pPr>
+      <w:ind w:left="720"/>
+      <w:contextualSpacing/>
+    </w:pPr>
+  </w:style>
 </w:styles>
 </file>
 
@@ -706,7 +882,7 @@
 </file>
 
 <file path=customXml/itemProps1.xml><?xml version="1.0" encoding="utf-8"?>
-<ds:datastoreItem xmlns:ds="http://schemas.openxmlformats.org/officeDocument/2006/customXml" ds:itemID="{5D874F63-0572-4F35-B4FB-FE06A253BDA3}">
+<ds:datastoreItem xmlns:ds="http://schemas.openxmlformats.org/officeDocument/2006/customXml" ds:itemID="{60579DFC-679E-4C4D-B359-7744F2FD096E}">
   <ds:schemaRefs>
     <ds:schemaRef ds:uri="http://schemas.openxmlformats.org/officeDocument/2006/bibliography"/>
   </ds:schemaRefs>
